--- a/TechSpaceKe/TechSpace Ke Doc.docx
+++ b/TechSpaceKe/TechSpace Ke Doc.docx
@@ -28,11 +28,13 @@
         <w:jc w:val="center"/>
         <w:rPr>
           <w:rStyle w:val="Strong"/>
+          <w:u w:val="single"/>
         </w:rPr>
       </w:pPr>
       <w:r>
         <w:rPr>
           <w:rStyle w:val="Strong"/>
+          <w:u w:val="single"/>
         </w:rPr>
         <w:t>DESIGN CHOICES</w:t>
       </w:r>
@@ -171,6 +173,7 @@
         <w:rPr>
           <w:b/>
           <w:bCs/>
+          <w:u w:val="single"/>
           <w:lang w:val="en-US"/>
         </w:rPr>
       </w:pPr>
@@ -178,6 +181,7 @@
         <w:rPr>
           <w:b/>
           <w:bCs/>
+          <w:u w:val="single"/>
           <w:lang w:val="en-US"/>
         </w:rPr>
         <w:t>FEATURES</w:t>
@@ -199,21 +203,7 @@
         <w:rPr>
           <w:lang w:val="en-US"/>
         </w:rPr>
-        <w:t xml:space="preserve">sed JavaScript’s </w:t>
-      </w:r>
-      <w:proofErr w:type="spellStart"/>
-      <w:r>
-        <w:rPr>
-          <w:lang w:val="en-US"/>
-        </w:rPr>
-        <w:t>addEventListener</w:t>
-      </w:r>
-      <w:proofErr w:type="spellEnd"/>
-      <w:r>
-        <w:rPr>
-          <w:lang w:val="en-US"/>
-        </w:rPr>
-        <w:t xml:space="preserve"> for real-time validation feedback.</w:t>
+        <w:t>sed JavaScript’s addEventListener for real-time validation feedback.</w:t>
       </w:r>
     </w:p>
     <w:p>
@@ -240,6 +230,13 @@
         </w:rPr>
         <w:t>mplemented an automatic and manual image slider to enhance user engagement.</w:t>
       </w:r>
+    </w:p>
+    <w:p>
+      <w:pPr>
+        <w:rPr>
+          <w:lang w:val="en-US"/>
+        </w:rPr>
+      </w:pPr>
     </w:p>
     <w:p>
       <w:pPr>
@@ -247,6 +244,7 @@
         <w:rPr>
           <w:b/>
           <w:bCs/>
+          <w:u w:val="single"/>
           <w:lang w:val="en-US"/>
         </w:rPr>
       </w:pPr>
@@ -254,6 +252,66 @@
         <w:rPr>
           <w:b/>
           <w:bCs/>
+          <w:u w:val="single"/>
+          <w:lang w:val="en-US"/>
+        </w:rPr>
+        <w:t>CHALLENGES</w:t>
+      </w:r>
+    </w:p>
+    <w:p>
+      <w:pPr>
+        <w:rPr>
+          <w:lang w:val="en-US"/>
+        </w:rPr>
+      </w:pPr>
+      <w:r>
+        <w:rPr>
+          <w:lang w:val="en-US"/>
+        </w:rPr>
+        <w:t>Slider navigation buttons failing to work. Ended up troubleshooting with ChatGPT and discovered that the buttons were outside selected container.</w:t>
+      </w:r>
+    </w:p>
+    <w:p>
+      <w:pPr>
+        <w:rPr>
+          <w:lang w:val="en-US"/>
+        </w:rPr>
+      </w:pPr>
+      <w:r>
+        <w:rPr>
+          <w:lang w:val="en-US"/>
+        </w:rPr>
+        <w:t>Finding high quality images for the website</w:t>
+      </w:r>
+      <w:r>
+        <w:rPr>
+          <w:lang w:val="en-US"/>
+        </w:rPr>
+        <w:t>. Had to use canva to find high quality photos.</w:t>
+      </w:r>
+    </w:p>
+    <w:p>
+      <w:pPr>
+        <w:rPr>
+          <w:b/>
+          <w:bCs/>
+          <w:lang w:val="en-US"/>
+        </w:rPr>
+      </w:pPr>
+    </w:p>
+    <w:p>
+      <w:pPr>
+        <w:jc w:val="center"/>
+        <w:rPr>
+          <w:b/>
+          <w:bCs/>
+          <w:lang w:val="en-US"/>
+        </w:rPr>
+      </w:pPr>
+      <w:r>
+        <w:rPr>
+          <w:b/>
+          <w:bCs/>
           <w:lang w:val="en-US"/>
         </w:rPr>
         <w:t>DEPLOYEMENT STEPS</w:t>
@@ -289,14 +347,12 @@
         </w:rPr>
         <w:t xml:space="preserve"> changes to </w:t>
       </w:r>
-      <w:proofErr w:type="spellStart"/>
-      <w:r>
-        <w:rPr>
-          <w:lang w:val="en-US"/>
-        </w:rPr>
-        <w:t>github</w:t>
-      </w:r>
-      <w:proofErr w:type="spellEnd"/>
+      <w:r>
+        <w:rPr>
+          <w:lang w:val="en-US"/>
+        </w:rPr>
+        <w:t>GitHub</w:t>
+      </w:r>
       <w:r>
         <w:rPr>
           <w:lang w:val="en-US"/>
@@ -1274,6 +1330,7 @@
   <w:style w:type="character" w:default="1" w:styleId="DefaultParagraphFont">
     <w:name w:val="Default Paragraph Font"/>
     <w:uiPriority w:val="1"/>
+    <w:semiHidden/>
     <w:unhideWhenUsed/>
   </w:style>
   <w:style w:type="table" w:default="1" w:styleId="TableNormal">
